--- a/Ideen für die Website.docx
+++ b/Ideen für die Website.docx
@@ -20,21 +20,8 @@
           <w:numId w:val="1"/>
         </w:numPr>
       </w:pPr>
-      <w:proofErr w:type="spellStart"/>
-      <w:r>
-        <w:t>Navigationen</w:t>
-      </w:r>
-      <w:proofErr w:type="spellEnd"/>
-      <w:r>
-        <w:t xml:space="preserve"> (Haupt-, Meta-, </w:t>
-      </w:r>
-      <w:proofErr w:type="spellStart"/>
-      <w:r>
-        <w:t>Footer-Navigaton</w:t>
-      </w:r>
-      <w:proofErr w:type="spellEnd"/>
-      <w:r>
-        <w:t>)</w:t>
+      <w:r>
+        <w:t>Navigationen (Haupt-, Meta-, Footer-Navigaton)</w:t>
       </w:r>
     </w:p>
     <w:p>
@@ -69,13 +56,8 @@
           <w:numId w:val="1"/>
         </w:numPr>
       </w:pPr>
-      <w:proofErr w:type="spellStart"/>
-      <w:r>
-        <w:t>Teaserblöcke</w:t>
-      </w:r>
-      <w:proofErr w:type="spellEnd"/>
-      <w:r>
-        <w:t xml:space="preserve"> (Text mit oder ohne Bild)</w:t>
+      <w:r>
+        <w:t>Teaserblöcke (Text mit oder ohne Bild)</w:t>
       </w:r>
     </w:p>
     <w:p>
@@ -112,6 +94,91 @@
       </w:pPr>
       <w:r>
         <w:t>Und sonstige Arten von Inhaltsdarstellungen</w:t>
+      </w:r>
+    </w:p>
+    <w:p/>
+    <w:p>
+      <w:r>
+        <w:t>Aufgabentypen:</w:t>
+      </w:r>
+    </w:p>
+    <w:p>
+      <w:pPr>
+        <w:pStyle w:val="Listenabsatz"/>
+        <w:numPr>
+          <w:ilvl w:val="0"/>
+          <w:numId w:val="2"/>
+        </w:numPr>
+      </w:pPr>
+      <w:r>
+        <w:t>Multiple Choice</w:t>
+      </w:r>
+      <w:r>
+        <w:t xml:space="preserve"> und One Choice -Aufgabe</w:t>
+      </w:r>
+    </w:p>
+    <w:p>
+      <w:pPr>
+        <w:pStyle w:val="Listenabsatz"/>
+        <w:numPr>
+          <w:ilvl w:val="0"/>
+          <w:numId w:val="2"/>
+        </w:numPr>
+      </w:pPr>
+      <w:r>
+        <w:t>Textaufgabe</w:t>
+      </w:r>
+    </w:p>
+    <w:p/>
+    <w:p>
+      <w:r>
+        <w:t>Programmierilfe</w:t>
+      </w:r>
+    </w:p>
+    <w:p>
+      <w:r>
+        <w:t>Template-String in JS:</w:t>
+      </w:r>
+    </w:p>
+    <w:p>
+      <w:r>
+        <w:t xml:space="preserve">Beispiel: </w:t>
+      </w:r>
+      <w:r>
+        <w:t>const key = `attendee-${index}`</w:t>
+      </w:r>
+      <w:r>
+        <w:t xml:space="preserve">; </w:t>
+      </w:r>
+      <w:r>
+        <w:t>anstatt</w:t>
+      </w:r>
+      <w:r>
+        <w:t xml:space="preserve"> </w:t>
+      </w:r>
+      <w:r>
+        <w:t xml:space="preserve">const key = </w:t>
+      </w:r>
+      <w:r>
+        <w:t>‘</w:t>
+      </w:r>
+      <w:r>
+        <w:t>attendee-</w:t>
+      </w:r>
+      <w:r>
+        <w:t xml:space="preserve">‘ + </w:t>
+      </w:r>
+      <w:r>
+        <w:t>{index}</w:t>
+      </w:r>
+      <w:r>
+        <w:t>;</w:t>
+      </w:r>
+    </w:p>
+    <w:p/>
+    <w:p>
+      <w:r>
+        <w:t>Mit den mock-daten starten</w:t>
       </w:r>
     </w:p>
     <w:sectPr>
@@ -239,8 +306,123 @@
       </w:rPr>
     </w:lvl>
   </w:abstractNum>
+  <w:abstractNum w:abstractNumId="1" w15:restartNumberingAfterBreak="0">
+    <w:nsid w:val="55C402C5"/>
+    <w:multiLevelType w:val="hybridMultilevel"/>
+    <w:tmpl w:val="43AEC766"/>
+    <w:lvl w:ilvl="0" w:tplc="9C8C2BD0">
+      <w:numFmt w:val="bullet"/>
+      <w:lvlText w:val="-"/>
+      <w:lvlJc w:val="left"/>
+      <w:pPr>
+        <w:ind w:left="720" w:hanging="360"/>
+      </w:pPr>
+      <w:rPr>
+        <w:rFonts w:ascii="Calibri" w:eastAsiaTheme="minorHAnsi" w:hAnsi="Calibri" w:cs="Calibri" w:hint="default"/>
+      </w:rPr>
+    </w:lvl>
+    <w:lvl w:ilvl="1" w:tplc="04070003" w:tentative="1">
+      <w:start w:val="1"/>
+      <w:numFmt w:val="bullet"/>
+      <w:lvlText w:val="o"/>
+      <w:lvlJc w:val="left"/>
+      <w:pPr>
+        <w:ind w:left="1440" w:hanging="360"/>
+      </w:pPr>
+      <w:rPr>
+        <w:rFonts w:ascii="Courier New" w:hAnsi="Courier New" w:cs="Courier New" w:hint="default"/>
+      </w:rPr>
+    </w:lvl>
+    <w:lvl w:ilvl="2" w:tplc="04070005" w:tentative="1">
+      <w:start w:val="1"/>
+      <w:numFmt w:val="bullet"/>
+      <w:lvlText w:val=""/>
+      <w:lvlJc w:val="left"/>
+      <w:pPr>
+        <w:ind w:left="2160" w:hanging="360"/>
+      </w:pPr>
+      <w:rPr>
+        <w:rFonts w:ascii="Wingdings" w:hAnsi="Wingdings" w:hint="default"/>
+      </w:rPr>
+    </w:lvl>
+    <w:lvl w:ilvl="3" w:tplc="04070001" w:tentative="1">
+      <w:start w:val="1"/>
+      <w:numFmt w:val="bullet"/>
+      <w:lvlText w:val=""/>
+      <w:lvlJc w:val="left"/>
+      <w:pPr>
+        <w:ind w:left="2880" w:hanging="360"/>
+      </w:pPr>
+      <w:rPr>
+        <w:rFonts w:ascii="Symbol" w:hAnsi="Symbol" w:hint="default"/>
+      </w:rPr>
+    </w:lvl>
+    <w:lvl w:ilvl="4" w:tplc="04070003" w:tentative="1">
+      <w:start w:val="1"/>
+      <w:numFmt w:val="bullet"/>
+      <w:lvlText w:val="o"/>
+      <w:lvlJc w:val="left"/>
+      <w:pPr>
+        <w:ind w:left="3600" w:hanging="360"/>
+      </w:pPr>
+      <w:rPr>
+        <w:rFonts w:ascii="Courier New" w:hAnsi="Courier New" w:cs="Courier New" w:hint="default"/>
+      </w:rPr>
+    </w:lvl>
+    <w:lvl w:ilvl="5" w:tplc="04070005" w:tentative="1">
+      <w:start w:val="1"/>
+      <w:numFmt w:val="bullet"/>
+      <w:lvlText w:val=""/>
+      <w:lvlJc w:val="left"/>
+      <w:pPr>
+        <w:ind w:left="4320" w:hanging="360"/>
+      </w:pPr>
+      <w:rPr>
+        <w:rFonts w:ascii="Wingdings" w:hAnsi="Wingdings" w:hint="default"/>
+      </w:rPr>
+    </w:lvl>
+    <w:lvl w:ilvl="6" w:tplc="04070001" w:tentative="1">
+      <w:start w:val="1"/>
+      <w:numFmt w:val="bullet"/>
+      <w:lvlText w:val=""/>
+      <w:lvlJc w:val="left"/>
+      <w:pPr>
+        <w:ind w:left="5040" w:hanging="360"/>
+      </w:pPr>
+      <w:rPr>
+        <w:rFonts w:ascii="Symbol" w:hAnsi="Symbol" w:hint="default"/>
+      </w:rPr>
+    </w:lvl>
+    <w:lvl w:ilvl="7" w:tplc="04070003" w:tentative="1">
+      <w:start w:val="1"/>
+      <w:numFmt w:val="bullet"/>
+      <w:lvlText w:val="o"/>
+      <w:lvlJc w:val="left"/>
+      <w:pPr>
+        <w:ind w:left="5760" w:hanging="360"/>
+      </w:pPr>
+      <w:rPr>
+        <w:rFonts w:ascii="Courier New" w:hAnsi="Courier New" w:cs="Courier New" w:hint="default"/>
+      </w:rPr>
+    </w:lvl>
+    <w:lvl w:ilvl="8" w:tplc="04070005" w:tentative="1">
+      <w:start w:val="1"/>
+      <w:numFmt w:val="bullet"/>
+      <w:lvlText w:val=""/>
+      <w:lvlJc w:val="left"/>
+      <w:pPr>
+        <w:ind w:left="6480" w:hanging="360"/>
+      </w:pPr>
+      <w:rPr>
+        <w:rFonts w:ascii="Wingdings" w:hAnsi="Wingdings" w:hint="default"/>
+      </w:rPr>
+    </w:lvl>
+  </w:abstractNum>
   <w:num w:numId="1">
     <w:abstractNumId w:val="0"/>
+  </w:num>
+  <w:num w:numId="2">
+    <w:abstractNumId w:val="1"/>
   </w:num>
 </w:numbering>
 </file>
